--- a/document/Đánh gia chức năng đồ án.docx
+++ b/document/Đánh gia chức năng đồ án.docx
@@ -9,11 +9,33 @@
           <w:lang w:val="vi-VN" w:eastAsia="ja-JP" w:bidi="ar-SA"/>
         </w:rPr>
       </w:pPr>
+      <w:proofErr w:type="spellStart"/>
       <w:r>
         <w:rPr>
           <w:lang w:val="vi-VN" w:eastAsia="ja-JP" w:bidi="ar-SA"/>
         </w:rPr>
-        <w:t>Đồ án cuối kì</w:t>
+        <w:t>Đồ</w:t>
+      </w:r>
+      <w:proofErr w:type="spellEnd"/>
+      <w:r>
+        <w:rPr>
+          <w:lang w:val="vi-VN" w:eastAsia="ja-JP" w:bidi="ar-SA"/>
+        </w:rPr>
+        <w:t xml:space="preserve"> án </w:t>
+      </w:r>
+      <w:proofErr w:type="spellStart"/>
+      <w:r>
+        <w:rPr>
+          <w:lang w:val="vi-VN" w:eastAsia="ja-JP" w:bidi="ar-SA"/>
+        </w:rPr>
+        <w:t>cuối</w:t>
+      </w:r>
+      <w:proofErr w:type="spellEnd"/>
+      <w:r>
+        <w:rPr>
+          <w:lang w:val="vi-VN" w:eastAsia="ja-JP" w:bidi="ar-SA"/>
+        </w:rPr>
+        <w:t xml:space="preserve"> kì</w:t>
       </w:r>
     </w:p>
     <w:p>
@@ -99,7 +121,7 @@
       <w:pPr>
         <w:pStyle w:val="Heading2"/>
         <w:rPr>
-          <w:lang w:eastAsia="ja-JP"/>
+          <w:lang w:val="vi-VN" w:eastAsia="ja-JP"/>
         </w:rPr>
       </w:pPr>
       <w:r>
@@ -110,7 +132,7 @@
       </w:r>
       <w:r>
         <w:rPr>
-          <w:lang w:eastAsia="ja-JP"/>
+          <w:lang w:val="vi-VN" w:eastAsia="ja-JP"/>
         </w:rPr>
         <w:t>(10 điểm)</w:t>
       </w:r>
@@ -118,7 +140,7 @@
     <w:p>
       <w:pPr>
         <w:rPr>
-          <w:lang w:eastAsia="ja-JP"/>
+          <w:lang w:val="vi-VN" w:eastAsia="ja-JP"/>
         </w:rPr>
       </w:pPr>
       <w:r>
@@ -888,9 +910,16 @@
                 <w:rFonts w:ascii="Tahoma" w:hAnsi="Tahoma" w:cs="Tahoma"/>
                 <w:sz w:val="20"/>
                 <w:szCs w:val="20"/>
-                <w:lang w:val="vi-VN"/>
-              </w:rPr>
-            </w:pPr>
+              </w:rPr>
+            </w:pPr>
+            <w:r>
+              <w:rPr>
+                <w:rFonts w:ascii="Tahoma" w:hAnsi="Tahoma" w:cs="Tahoma"/>
+                <w:sz w:val="20"/>
+                <w:szCs w:val="20"/>
+              </w:rPr>
+              <w:t>Done</w:t>
+            </w:r>
           </w:p>
         </w:tc>
       </w:tr>
@@ -1054,9 +1083,16 @@
                 <w:rFonts w:ascii="Tahoma" w:hAnsi="Tahoma" w:cs="Tahoma"/>
                 <w:sz w:val="20"/>
                 <w:szCs w:val="20"/>
-                <w:lang w:val="vi-VN"/>
-              </w:rPr>
-            </w:pPr>
+              </w:rPr>
+            </w:pPr>
+            <w:r>
+              <w:rPr>
+                <w:rFonts w:ascii="Tahoma" w:hAnsi="Tahoma" w:cs="Tahoma"/>
+                <w:sz w:val="20"/>
+                <w:szCs w:val="20"/>
+              </w:rPr>
+              <w:t>Done</w:t>
+            </w:r>
           </w:p>
         </w:tc>
       </w:tr>
@@ -2295,17 +2331,6 @@
                 <w:lang w:val="vi-VN"/>
               </w:rPr>
             </w:pPr>
-            <w:proofErr w:type="spellStart"/>
-            <w:r>
-              <w:rPr>
-                <w:rFonts w:ascii="Tahoma" w:hAnsi="Tahoma" w:cs="Tahoma"/>
-                <w:sz w:val="20"/>
-                <w:szCs w:val="20"/>
-                <w:lang w:val="vi-VN"/>
-              </w:rPr>
-              <w:t>Done</w:t>
-            </w:r>
-            <w:proofErr w:type="spellEnd"/>
           </w:p>
         </w:tc>
       </w:tr>
@@ -2492,17 +2517,6 @@
                 <w:lang w:val="vi-VN"/>
               </w:rPr>
             </w:pPr>
-            <w:proofErr w:type="spellStart"/>
-            <w:r>
-              <w:rPr>
-                <w:rFonts w:ascii="Tahoma" w:hAnsi="Tahoma" w:cs="Tahoma"/>
-                <w:sz w:val="20"/>
-                <w:szCs w:val="20"/>
-                <w:lang w:val="vi-VN"/>
-              </w:rPr>
-              <w:t>Done</w:t>
-            </w:r>
-            <w:proofErr w:type="spellEnd"/>
           </w:p>
         </w:tc>
       </w:tr>
@@ -2799,8 +2813,6 @@
                 <w:lang w:val="vi-VN"/>
               </w:rPr>
             </w:pPr>
-            <w:bookmarkStart w:id="0" w:name="_GoBack"/>
-            <w:bookmarkEnd w:id="0"/>
           </w:p>
         </w:tc>
       </w:tr>
@@ -7506,110 +7518,12 @@
         </w:tc>
       </w:tr>
     </w:tbl>
-    <w:tbl>
-      <w:tblPr>
-        <w:tblStyle w:val="TableGrid"/>
-        <w:tblW w:w="5000" w:type="pct"/>
-        <w:tblBorders>
-          <w:top w:val="none" w:sz="0" w:space="0" w:color="auto"/>
-          <w:left w:val="none" w:sz="0" w:space="0" w:color="auto"/>
-          <w:bottom w:val="none" w:sz="0" w:space="0" w:color="auto"/>
-          <w:right w:val="none" w:sz="0" w:space="0" w:color="auto"/>
-          <w:insideH w:val="none" w:sz="0" w:space="0" w:color="auto"/>
-          <w:insideV w:val="none" w:sz="0" w:space="0" w:color="auto"/>
-        </w:tblBorders>
-        <w:tblLook w:val="04A0" w:firstRow="1" w:lastRow="0" w:firstColumn="1" w:lastColumn="0" w:noHBand="0" w:noVBand="1"/>
-      </w:tblPr>
-      <w:tblGrid>
-        <w:gridCol w:w="3211"/>
-        <w:gridCol w:w="3214"/>
-        <w:gridCol w:w="3214"/>
-      </w:tblGrid>
-      <w:tr>
-        <w:trPr>
-          <w:trHeight w:val="1158"/>
-        </w:trPr>
-        <w:tc>
-          <w:tcPr>
-            <w:tcW w:w="1927" w:type="dxa"/>
-          </w:tcPr>
-          <w:p>
-            <w:pPr>
-              <w:jc w:val="center"/>
-              <w:rPr>
-                <w:rFonts w:ascii="Tahoma" w:hAnsi="Tahoma" w:cs="Tahoma"/>
-                <w:b/>
-                <w:sz w:val="20"/>
-                <w:szCs w:val="20"/>
-              </w:rPr>
-            </w:pPr>
-            <w:r>
-              <w:rPr>
-                <w:rFonts w:ascii="Tahoma" w:hAnsi="Tahoma" w:cs="Tahoma"/>
-                <w:b/>
-                <w:sz w:val="20"/>
-                <w:szCs w:val="20"/>
-              </w:rPr>
-              <w:t>Thành viên 1</w:t>
-            </w:r>
-          </w:p>
-        </w:tc>
-        <w:tc>
-          <w:tcPr>
-            <w:tcW w:w="1928" w:type="dxa"/>
-          </w:tcPr>
-          <w:p>
-            <w:pPr>
-              <w:jc w:val="center"/>
-              <w:rPr>
-                <w:rFonts w:ascii="Tahoma" w:hAnsi="Tahoma" w:cs="Tahoma"/>
-                <w:b/>
-                <w:sz w:val="20"/>
-                <w:szCs w:val="20"/>
-              </w:rPr>
-            </w:pPr>
-            <w:r>
-              <w:rPr>
-                <w:rFonts w:ascii="Tahoma" w:hAnsi="Tahoma" w:cs="Tahoma"/>
-                <w:b/>
-                <w:sz w:val="20"/>
-                <w:szCs w:val="20"/>
-              </w:rPr>
-              <w:t>Thành viên 2</w:t>
-            </w:r>
-          </w:p>
-        </w:tc>
-        <w:tc>
-          <w:tcPr>
-            <w:tcW w:w="1928" w:type="dxa"/>
-          </w:tcPr>
-          <w:p>
-            <w:pPr>
-              <w:jc w:val="center"/>
-              <w:rPr>
-                <w:rFonts w:ascii="Tahoma" w:hAnsi="Tahoma" w:cs="Tahoma"/>
-                <w:b/>
-                <w:sz w:val="20"/>
-                <w:szCs w:val="20"/>
-              </w:rPr>
-            </w:pPr>
-            <w:r>
-              <w:rPr>
-                <w:rFonts w:ascii="Tahoma" w:hAnsi="Tahoma" w:cs="Tahoma"/>
-                <w:b/>
-                <w:sz w:val="20"/>
-                <w:szCs w:val="20"/>
-              </w:rPr>
-              <w:t>Thành viên 3</w:t>
-            </w:r>
-          </w:p>
-        </w:tc>
-      </w:tr>
-    </w:tbl>
     <w:p>
       <w:pPr>
         <w:spacing w:line="240" w:lineRule="auto"/>
       </w:pPr>
+      <w:bookmarkStart w:id="0" w:name="_GoBack"/>
+      <w:bookmarkEnd w:id="0"/>
     </w:p>
     <w:sectPr>
       <w:headerReference w:type="default" r:id="rId7"/>
@@ -7719,7 +7633,7 @@
             <w:noProof/>
             <w:sz w:val="20"/>
           </w:rPr>
-          <w:t>4</w:t>
+          <w:t>3</w:t>
         </w:r>
         <w:r>
           <w:rPr>
@@ -8002,7 +7916,7 @@
         <v:path o:extrusionok="f" gradientshapeok="t" o:connecttype="rect"/>
         <o:lock v:ext="edit" aspectratio="t"/>
       </v:shapetype>
-      <v:shape id="_x0000_i1027" type="#_x0000_t75" style="width:11.25pt;height:11.25pt" o:bullet="t">
+      <v:shape id="_x0000_i1030" type="#_x0000_t75" style="width:11.25pt;height:11.25pt" o:bullet="t">
         <v:imagedata r:id="rId1" o:title="mso431"/>
       </v:shape>
     </w:pict>
@@ -10566,7 +10480,7 @@
       <w:jc w:val="both"/>
     </w:pPr>
     <w:rPr>
-      <w:rFonts w:ascii="Verdana" w:eastAsia="宋体" w:hAnsi="Verdana"/>
+      <w:rFonts w:ascii="Verdana" w:eastAsia="SimSun" w:hAnsi="Verdana"/>
       <w:color w:val="000000"/>
       <w:szCs w:val="26"/>
       <w:lang w:eastAsia="zh-CN"/>

--- a/document/Đánh gia chức năng đồ án.docx
+++ b/document/Đánh gia chức năng đồ án.docx
@@ -1402,6 +1402,8 @@
             </w:pPr>
           </w:p>
         </w:tc>
+        <w:bookmarkStart w:id="0" w:name="_GoBack"/>
+        <w:bookmarkEnd w:id="0"/>
       </w:tr>
       <w:tr>
         <w:tc>
@@ -1552,9 +1554,16 @@
                 <w:rFonts w:ascii="Tahoma" w:hAnsi="Tahoma" w:cs="Tahoma"/>
                 <w:sz w:val="20"/>
                 <w:szCs w:val="20"/>
-                <w:lang w:val="vi-VN"/>
-              </w:rPr>
-            </w:pPr>
+              </w:rPr>
+            </w:pPr>
+            <w:r>
+              <w:rPr>
+                <w:rFonts w:ascii="Tahoma" w:hAnsi="Tahoma" w:cs="Tahoma"/>
+                <w:sz w:val="20"/>
+                <w:szCs w:val="20"/>
+              </w:rPr>
+              <w:t>Done</w:t>
+            </w:r>
           </w:p>
         </w:tc>
       </w:tr>
@@ -2647,9 +2656,16 @@
                 <w:rFonts w:ascii="Tahoma" w:hAnsi="Tahoma" w:cs="Tahoma"/>
                 <w:sz w:val="20"/>
                 <w:szCs w:val="20"/>
-                <w:lang w:val="vi-VN"/>
-              </w:rPr>
-            </w:pPr>
+              </w:rPr>
+            </w:pPr>
+            <w:r>
+              <w:rPr>
+                <w:rFonts w:ascii="Tahoma" w:hAnsi="Tahoma" w:cs="Tahoma"/>
+                <w:sz w:val="20"/>
+                <w:szCs w:val="20"/>
+              </w:rPr>
+              <w:t>Done</w:t>
+            </w:r>
           </w:p>
         </w:tc>
       </w:tr>
@@ -4428,9 +4444,16 @@
                 <w:rFonts w:ascii="Tahoma" w:hAnsi="Tahoma" w:cs="Tahoma"/>
                 <w:sz w:val="20"/>
                 <w:szCs w:val="20"/>
-                <w:lang w:val="vi-VN"/>
-              </w:rPr>
-            </w:pPr>
+              </w:rPr>
+            </w:pPr>
+            <w:r>
+              <w:rPr>
+                <w:rFonts w:ascii="Tahoma" w:hAnsi="Tahoma" w:cs="Tahoma"/>
+                <w:sz w:val="20"/>
+                <w:szCs w:val="20"/>
+              </w:rPr>
+              <w:t>Done</w:t>
+            </w:r>
           </w:p>
         </w:tc>
       </w:tr>
@@ -7521,9 +7544,10 @@
     <w:p>
       <w:pPr>
         <w:spacing w:line="240" w:lineRule="auto"/>
-      </w:pPr>
-      <w:bookmarkStart w:id="0" w:name="_GoBack"/>
-      <w:bookmarkEnd w:id="0"/>
+        <w:rPr>
+          <w:lang w:val="vi-VN"/>
+        </w:rPr>
+      </w:pPr>
     </w:p>
     <w:sectPr>
       <w:headerReference w:type="default" r:id="rId7"/>
@@ -7633,7 +7657,7 @@
             <w:noProof/>
             <w:sz w:val="20"/>
           </w:rPr>
-          <w:t>3</w:t>
+          <w:t>1</w:t>
         </w:r>
         <w:r>
           <w:rPr>
@@ -7916,7 +7940,7 @@
         <v:path o:extrusionok="f" gradientshapeok="t" o:connecttype="rect"/>
         <o:lock v:ext="edit" aspectratio="t"/>
       </v:shapetype>
-      <v:shape id="_x0000_i1030" type="#_x0000_t75" style="width:11.25pt;height:11.25pt" o:bullet="t">
+      <v:shape id="_x0000_i1027" type="#_x0000_t75" style="width:11.25pt;height:11.25pt" o:bullet="t">
         <v:imagedata r:id="rId1" o:title="mso431"/>
       </v:shape>
     </w:pict>

--- a/document/Đánh gia chức năng đồ án.docx
+++ b/document/Đánh gia chức năng đồ án.docx
@@ -1397,13 +1397,18 @@
                 <w:rFonts w:ascii="Tahoma" w:hAnsi="Tahoma" w:cs="Tahoma"/>
                 <w:sz w:val="20"/>
                 <w:szCs w:val="20"/>
-                <w:lang w:val="vi-VN"/>
-              </w:rPr>
-            </w:pPr>
-          </w:p>
-        </w:tc>
-        <w:bookmarkStart w:id="0" w:name="_GoBack"/>
-        <w:bookmarkEnd w:id="0"/>
+              </w:rPr>
+            </w:pPr>
+            <w:r>
+              <w:rPr>
+                <w:rFonts w:ascii="Tahoma" w:hAnsi="Tahoma" w:cs="Tahoma"/>
+                <w:sz w:val="20"/>
+                <w:szCs w:val="20"/>
+              </w:rPr>
+              <w:t>Done</w:t>
+            </w:r>
+          </w:p>
+        </w:tc>
       </w:tr>
       <w:tr>
         <w:tc>
@@ -2337,9 +2342,16 @@
                 <w:rFonts w:ascii="Tahoma" w:hAnsi="Tahoma" w:cs="Tahoma"/>
                 <w:sz w:val="20"/>
                 <w:szCs w:val="20"/>
-                <w:lang w:val="vi-VN"/>
-              </w:rPr>
-            </w:pPr>
+              </w:rPr>
+            </w:pPr>
+            <w:r>
+              <w:rPr>
+                <w:rFonts w:ascii="Tahoma" w:hAnsi="Tahoma" w:cs="Tahoma"/>
+                <w:sz w:val="20"/>
+                <w:szCs w:val="20"/>
+              </w:rPr>
+              <w:t>Done</w:t>
+            </w:r>
           </w:p>
         </w:tc>
       </w:tr>
@@ -2523,9 +2535,16 @@
                 <w:rFonts w:ascii="Tahoma" w:hAnsi="Tahoma" w:cs="Tahoma"/>
                 <w:sz w:val="20"/>
                 <w:szCs w:val="20"/>
-                <w:lang w:val="vi-VN"/>
-              </w:rPr>
-            </w:pPr>
+              </w:rPr>
+            </w:pPr>
+            <w:r>
+              <w:rPr>
+                <w:rFonts w:ascii="Tahoma" w:hAnsi="Tahoma" w:cs="Tahoma"/>
+                <w:sz w:val="20"/>
+                <w:szCs w:val="20"/>
+              </w:rPr>
+              <w:t>Done</w:t>
+            </w:r>
           </w:p>
         </w:tc>
       </w:tr>
@@ -2972,9 +2991,16 @@
                 <w:rFonts w:ascii="Tahoma" w:hAnsi="Tahoma" w:cs="Tahoma"/>
                 <w:sz w:val="20"/>
                 <w:szCs w:val="20"/>
-                <w:lang w:val="vi-VN"/>
-              </w:rPr>
-            </w:pPr>
+              </w:rPr>
+            </w:pPr>
+            <w:r>
+              <w:rPr>
+                <w:rFonts w:ascii="Tahoma" w:hAnsi="Tahoma" w:cs="Tahoma"/>
+                <w:sz w:val="20"/>
+                <w:szCs w:val="20"/>
+              </w:rPr>
+              <w:t>Done</w:t>
+            </w:r>
           </w:p>
         </w:tc>
       </w:tr>
@@ -4003,9 +4029,16 @@
                 <w:rFonts w:ascii="Tahoma" w:hAnsi="Tahoma" w:cs="Tahoma"/>
                 <w:sz w:val="20"/>
                 <w:szCs w:val="20"/>
-                <w:lang w:val="vi-VN"/>
-              </w:rPr>
-            </w:pPr>
+              </w:rPr>
+            </w:pPr>
+            <w:r>
+              <w:rPr>
+                <w:rFonts w:ascii="Tahoma" w:hAnsi="Tahoma" w:cs="Tahoma"/>
+                <w:sz w:val="20"/>
+                <w:szCs w:val="20"/>
+              </w:rPr>
+              <w:t>Done</w:t>
+            </w:r>
           </w:p>
         </w:tc>
       </w:tr>
@@ -4297,9 +4330,16 @@
                 <w:rFonts w:ascii="Tahoma" w:hAnsi="Tahoma" w:cs="Tahoma"/>
                 <w:sz w:val="20"/>
                 <w:szCs w:val="20"/>
-                <w:lang w:val="vi-VN"/>
-              </w:rPr>
-            </w:pPr>
+              </w:rPr>
+            </w:pPr>
+            <w:r>
+              <w:rPr>
+                <w:rFonts w:ascii="Tahoma" w:hAnsi="Tahoma" w:cs="Tahoma"/>
+                <w:sz w:val="20"/>
+                <w:szCs w:val="20"/>
+              </w:rPr>
+              <w:t>Done</w:t>
+            </w:r>
           </w:p>
         </w:tc>
       </w:tr>
@@ -5855,9 +5895,10 @@
                 <w:rFonts w:ascii="Tahoma" w:hAnsi="Tahoma" w:cs="Tahoma"/>
                 <w:sz w:val="20"/>
                 <w:szCs w:val="20"/>
-                <w:lang w:val="vi-VN"/>
-              </w:rPr>
-            </w:pPr>
+              </w:rPr>
+            </w:pPr>
+            <w:bookmarkStart w:id="0" w:name="_GoBack"/>
+            <w:bookmarkEnd w:id="0"/>
           </w:p>
         </w:tc>
       </w:tr>
@@ -6015,9 +6056,16 @@
                 <w:rFonts w:ascii="Tahoma" w:hAnsi="Tahoma" w:cs="Tahoma"/>
                 <w:sz w:val="20"/>
                 <w:szCs w:val="20"/>
-                <w:lang w:val="vi-VN"/>
-              </w:rPr>
-            </w:pPr>
+              </w:rPr>
+            </w:pPr>
+            <w:r>
+              <w:rPr>
+                <w:rFonts w:ascii="Tahoma" w:hAnsi="Tahoma" w:cs="Tahoma"/>
+                <w:sz w:val="20"/>
+                <w:szCs w:val="20"/>
+              </w:rPr>
+              <w:t>Done</w:t>
+            </w:r>
           </w:p>
         </w:tc>
       </w:tr>
@@ -6148,9 +6196,16 @@
                 <w:rFonts w:ascii="Tahoma" w:hAnsi="Tahoma" w:cs="Tahoma"/>
                 <w:sz w:val="20"/>
                 <w:szCs w:val="20"/>
-                <w:lang w:val="vi-VN"/>
-              </w:rPr>
-            </w:pPr>
+              </w:rPr>
+            </w:pPr>
+            <w:r>
+              <w:rPr>
+                <w:rFonts w:ascii="Tahoma" w:hAnsi="Tahoma" w:cs="Tahoma"/>
+                <w:sz w:val="20"/>
+                <w:szCs w:val="20"/>
+              </w:rPr>
+              <w:t>Done</w:t>
+            </w:r>
           </w:p>
         </w:tc>
       </w:tr>
@@ -7657,7 +7712,7 @@
             <w:noProof/>
             <w:sz w:val="20"/>
           </w:rPr>
-          <w:t>1</w:t>
+          <w:t>4</w:t>
         </w:r>
         <w:r>
           <w:rPr>

--- a/document/Đánh gia chức năng đồ án.docx
+++ b/document/Đánh gia chức năng đồ án.docx
@@ -2845,9 +2845,18 @@
                 <w:rFonts w:ascii="Tahoma" w:hAnsi="Tahoma" w:cs="Tahoma"/>
                 <w:sz w:val="20"/>
                 <w:szCs w:val="20"/>
-                <w:lang w:val="vi-VN"/>
-              </w:rPr>
-            </w:pPr>
+              </w:rPr>
+            </w:pPr>
+            <w:r>
+              <w:rPr>
+                <w:rFonts w:ascii="Tahoma" w:hAnsi="Tahoma" w:cs="Tahoma"/>
+                <w:sz w:val="20"/>
+                <w:szCs w:val="20"/>
+              </w:rPr>
+              <w:t>Done</w:t>
+            </w:r>
+            <w:bookmarkStart w:id="0" w:name="_GoBack"/>
+            <w:bookmarkEnd w:id="0"/>
           </w:p>
         </w:tc>
       </w:tr>
@@ -4170,9 +4179,16 @@
                 <w:rFonts w:ascii="Tahoma" w:hAnsi="Tahoma" w:cs="Tahoma"/>
                 <w:sz w:val="20"/>
                 <w:szCs w:val="20"/>
-                <w:lang w:val="vi-VN"/>
-              </w:rPr>
-            </w:pPr>
+              </w:rPr>
+            </w:pPr>
+            <w:r>
+              <w:rPr>
+                <w:rFonts w:ascii="Tahoma" w:hAnsi="Tahoma" w:cs="Tahoma"/>
+                <w:sz w:val="20"/>
+                <w:szCs w:val="20"/>
+              </w:rPr>
+              <w:t>Done</w:t>
+            </w:r>
           </w:p>
         </w:tc>
       </w:tr>
@@ -5734,7 +5750,6 @@
                 <w:rFonts w:ascii="Tahoma" w:hAnsi="Tahoma" w:cs="Tahoma"/>
                 <w:sz w:val="20"/>
                 <w:szCs w:val="20"/>
-                <w:lang w:val="vi-VN"/>
               </w:rPr>
             </w:pPr>
           </w:p>
@@ -5897,8 +5912,14 @@
                 <w:szCs w:val="20"/>
               </w:rPr>
             </w:pPr>
-            <w:bookmarkStart w:id="0" w:name="_GoBack"/>
-            <w:bookmarkEnd w:id="0"/>
+            <w:r>
+              <w:rPr>
+                <w:rFonts w:ascii="Tahoma" w:hAnsi="Tahoma" w:cs="Tahoma"/>
+                <w:sz w:val="20"/>
+                <w:szCs w:val="20"/>
+              </w:rPr>
+              <w:t>Done</w:t>
+            </w:r>
           </w:p>
         </w:tc>
       </w:tr>
@@ -7418,6 +7439,7 @@
             <w:tcW w:w="588" w:type="dxa"/>
             <w:tcBorders>
               <w:top w:val="single" w:sz="4" w:space="0" w:color="auto"/>
+              <w:bottom w:val="single" w:sz="4" w:space="0" w:color="auto"/>
             </w:tcBorders>
           </w:tcPr>
           <w:p>
@@ -7459,6 +7481,168 @@
               </w:rPr>
               <w:t>..</w:t>
             </w:r>
+          </w:p>
+        </w:tc>
+        <w:tc>
+          <w:tcPr>
+            <w:tcW w:w="3086" w:type="dxa"/>
+            <w:tcBorders>
+              <w:top w:val="single" w:sz="4" w:space="0" w:color="auto"/>
+              <w:bottom w:val="single" w:sz="4" w:space="0" w:color="auto"/>
+              <w:right w:val="single" w:sz="2" w:space="0" w:color="auto"/>
+            </w:tcBorders>
+          </w:tcPr>
+          <w:p>
+            <w:pPr>
+              <w:widowControl w:val="0"/>
+              <w:spacing w:beforeLines="60" w:before="144" w:afterLines="60" w:after="144" w:line="240" w:lineRule="auto"/>
+              <w:rPr>
+                <w:rFonts w:ascii="Tahoma" w:hAnsi="Tahoma" w:cs="Tahoma"/>
+                <w:sz w:val="20"/>
+                <w:szCs w:val="20"/>
+                <w:lang w:val="vi-VN"/>
+              </w:rPr>
+            </w:pPr>
+            <w:r>
+              <w:rPr>
+                <w:rFonts w:ascii="Tahoma" w:hAnsi="Tahoma" w:cs="Tahoma"/>
+                <w:sz w:val="20"/>
+                <w:szCs w:val="20"/>
+                <w:lang w:val="vi-VN" w:eastAsia="ja-JP"/>
+              </w:rPr>
+              <w:t>Liệt kê các chức năng nâng cao khác mà nhóm làm được ở đây</w:t>
+            </w:r>
+          </w:p>
+        </w:tc>
+        <w:tc>
+          <w:tcPr>
+            <w:tcW w:w="631" w:type="dxa"/>
+            <w:tcBorders>
+              <w:top w:val="single" w:sz="4" w:space="0" w:color="auto"/>
+              <w:bottom w:val="single" w:sz="4" w:space="0" w:color="auto"/>
+              <w:right w:val="single" w:sz="2" w:space="0" w:color="auto"/>
+            </w:tcBorders>
+          </w:tcPr>
+          <w:p>
+            <w:pPr>
+              <w:widowControl w:val="0"/>
+              <w:spacing w:beforeLines="60" w:before="144" w:afterLines="60" w:after="144"/>
+              <w:jc w:val="center"/>
+              <w:rPr>
+                <w:lang w:val="vi-VN"/>
+              </w:rPr>
+            </w:pPr>
+          </w:p>
+        </w:tc>
+        <w:tc>
+          <w:tcPr>
+            <w:tcW w:w="730" w:type="dxa"/>
+            <w:tcBorders>
+              <w:top w:val="single" w:sz="4" w:space="0" w:color="auto"/>
+              <w:left w:val="single" w:sz="2" w:space="0" w:color="auto"/>
+              <w:bottom w:val="single" w:sz="4" w:space="0" w:color="auto"/>
+              <w:right w:val="single" w:sz="2" w:space="0" w:color="auto"/>
+            </w:tcBorders>
+          </w:tcPr>
+          <w:p>
+            <w:pPr>
+              <w:widowControl w:val="0"/>
+              <w:spacing w:beforeLines="60" w:before="144" w:afterLines="60" w:after="144"/>
+              <w:jc w:val="center"/>
+              <w:rPr>
+                <w:lang w:val="vi-VN"/>
+              </w:rPr>
+            </w:pPr>
+          </w:p>
+        </w:tc>
+        <w:tc>
+          <w:tcPr>
+            <w:tcW w:w="807" w:type="dxa"/>
+            <w:tcBorders>
+              <w:top w:val="single" w:sz="4" w:space="0" w:color="auto"/>
+              <w:left w:val="single" w:sz="2" w:space="0" w:color="auto"/>
+              <w:bottom w:val="single" w:sz="4" w:space="0" w:color="auto"/>
+              <w:right w:val="single" w:sz="2" w:space="0" w:color="auto"/>
+            </w:tcBorders>
+          </w:tcPr>
+          <w:p>
+            <w:pPr>
+              <w:widowControl w:val="0"/>
+              <w:spacing w:beforeLines="60" w:before="144" w:afterLines="60" w:after="144" w:line="240" w:lineRule="auto"/>
+              <w:rPr>
+                <w:rFonts w:ascii="Tahoma" w:hAnsi="Tahoma" w:cs="Tahoma"/>
+                <w:sz w:val="20"/>
+                <w:szCs w:val="20"/>
+                <w:lang w:val="vi-VN"/>
+              </w:rPr>
+            </w:pPr>
+          </w:p>
+        </w:tc>
+        <w:tc>
+          <w:tcPr>
+            <w:tcW w:w="2163" w:type="dxa"/>
+            <w:tcBorders>
+              <w:top w:val="single" w:sz="4" w:space="0" w:color="auto"/>
+              <w:left w:val="single" w:sz="2" w:space="0" w:color="auto"/>
+              <w:bottom w:val="single" w:sz="4" w:space="0" w:color="auto"/>
+            </w:tcBorders>
+          </w:tcPr>
+          <w:p>
+            <w:pPr>
+              <w:widowControl w:val="0"/>
+              <w:spacing w:beforeLines="60" w:before="144" w:afterLines="60" w:after="144" w:line="240" w:lineRule="auto"/>
+              <w:rPr>
+                <w:rFonts w:ascii="Tahoma" w:hAnsi="Tahoma" w:cs="Tahoma"/>
+                <w:sz w:val="20"/>
+                <w:szCs w:val="20"/>
+                <w:lang w:val="vi-VN"/>
+              </w:rPr>
+            </w:pPr>
+          </w:p>
+        </w:tc>
+        <w:tc>
+          <w:tcPr>
+            <w:tcW w:w="1350" w:type="dxa"/>
+            <w:tcBorders>
+              <w:top w:val="single" w:sz="4" w:space="0" w:color="auto"/>
+              <w:left w:val="single" w:sz="2" w:space="0" w:color="auto"/>
+              <w:bottom w:val="single" w:sz="4" w:space="0" w:color="auto"/>
+            </w:tcBorders>
+          </w:tcPr>
+          <w:p>
+            <w:pPr>
+              <w:widowControl w:val="0"/>
+              <w:spacing w:beforeLines="60" w:before="144" w:afterLines="60" w:after="144" w:line="240" w:lineRule="auto"/>
+              <w:rPr>
+                <w:rFonts w:ascii="Tahoma" w:hAnsi="Tahoma" w:cs="Tahoma"/>
+                <w:sz w:val="20"/>
+                <w:szCs w:val="20"/>
+                <w:lang w:val="vi-VN"/>
+              </w:rPr>
+            </w:pPr>
+          </w:p>
+        </w:tc>
+      </w:tr>
+      <w:tr>
+        <w:tc>
+          <w:tcPr>
+            <w:tcW w:w="588" w:type="dxa"/>
+            <w:tcBorders>
+              <w:top w:val="single" w:sz="4" w:space="0" w:color="auto"/>
+            </w:tcBorders>
+          </w:tcPr>
+          <w:p>
+            <w:pPr>
+              <w:widowControl w:val="0"/>
+              <w:spacing w:beforeLines="60" w:before="144" w:afterLines="60" w:after="144" w:line="240" w:lineRule="auto"/>
+              <w:jc w:val="center"/>
+              <w:rPr>
+                <w:rFonts w:ascii="Tahoma" w:hAnsi="Tahoma" w:cs="Tahoma"/>
+                <w:sz w:val="20"/>
+                <w:szCs w:val="20"/>
+                <w:lang w:val="vi-VN"/>
+              </w:rPr>
+            </w:pPr>
           </w:p>
         </w:tc>
         <w:tc>
@@ -7477,17 +7661,17 @@
                 <w:rFonts w:ascii="Tahoma" w:hAnsi="Tahoma" w:cs="Tahoma"/>
                 <w:sz w:val="20"/>
                 <w:szCs w:val="20"/>
-                <w:lang w:val="vi-VN"/>
-              </w:rPr>
-            </w:pPr>
-            <w:r>
-              <w:rPr>
-                <w:rFonts w:ascii="Tahoma" w:hAnsi="Tahoma" w:cs="Tahoma"/>
-                <w:sz w:val="20"/>
-                <w:szCs w:val="20"/>
-                <w:lang w:val="vi-VN" w:eastAsia="ja-JP"/>
-              </w:rPr>
-              <w:t>Liệt kê các chức năng nâng cao khác mà nhóm làm được ở đây</w:t>
+                <w:lang w:eastAsia="ja-JP"/>
+              </w:rPr>
+            </w:pPr>
+            <w:r>
+              <w:rPr>
+                <w:rFonts w:ascii="Tahoma" w:hAnsi="Tahoma" w:cs="Tahoma"/>
+                <w:sz w:val="20"/>
+                <w:szCs w:val="20"/>
+                <w:lang w:eastAsia="ja-JP"/>
+              </w:rPr>
+              <w:t xml:space="preserve">Trang chủ sắp xếp sản phẩm theo latest comments </w:t>
             </w:r>
           </w:p>
         </w:tc>
@@ -7589,9 +7773,16 @@
                 <w:rFonts w:ascii="Tahoma" w:hAnsi="Tahoma" w:cs="Tahoma"/>
                 <w:sz w:val="20"/>
                 <w:szCs w:val="20"/>
-                <w:lang w:val="vi-VN"/>
-              </w:rPr>
-            </w:pPr>
+              </w:rPr>
+            </w:pPr>
+            <w:r>
+              <w:rPr>
+                <w:rFonts w:ascii="Tahoma" w:hAnsi="Tahoma" w:cs="Tahoma"/>
+                <w:sz w:val="20"/>
+                <w:szCs w:val="20"/>
+              </w:rPr>
+              <w:t>Done</w:t>
+            </w:r>
           </w:p>
         </w:tc>
       </w:tr>
@@ -7599,9 +7790,6 @@
     <w:p>
       <w:pPr>
         <w:spacing w:line="240" w:lineRule="auto"/>
-        <w:rPr>
-          <w:lang w:val="vi-VN"/>
-        </w:rPr>
       </w:pPr>
     </w:p>
     <w:sectPr>
@@ -7712,7 +7900,7 @@
             <w:noProof/>
             <w:sz w:val="20"/>
           </w:rPr>
-          <w:t>4</w:t>
+          <w:t>2</w:t>
         </w:r>
         <w:r>
           <w:rPr>
@@ -7851,7 +8039,25 @@
         <w:sz w:val="20"/>
         <w:lang w:val="vi-VN"/>
       </w:rPr>
-      <w:t>Lập trình Web 1</w:t>
+      <w:t xml:space="preserve">Lập trình </w:t>
+    </w:r>
+    <w:proofErr w:type="spellStart"/>
+    <w:r>
+      <w:rPr>
+        <w:rFonts w:ascii="Tahoma" w:hAnsi="Tahoma" w:cs="Tahoma"/>
+        <w:sz w:val="20"/>
+        <w:lang w:val="vi-VN"/>
+      </w:rPr>
+      <w:t>Web</w:t>
+    </w:r>
+    <w:proofErr w:type="spellEnd"/>
+    <w:r>
+      <w:rPr>
+        <w:rFonts w:ascii="Tahoma" w:hAnsi="Tahoma" w:cs="Tahoma"/>
+        <w:sz w:val="20"/>
+        <w:lang w:val="vi-VN"/>
+      </w:rPr>
+      <w:t xml:space="preserve"> 1</w:t>
     </w:r>
     <w:r>
       <w:rPr>
@@ -7964,9 +8170,17 @@
         <w:rFonts w:ascii="Tahoma" w:hAnsi="Tahoma" w:cs="Tahoma"/>
         <w:sz w:val="20"/>
         <w:szCs w:val="20"/>
+      </w:rPr>
+      <w:t>5</w:t>
+    </w:r>
+    <w:r>
+      <w:rPr>
+        <w:rFonts w:ascii="Tahoma" w:hAnsi="Tahoma" w:cs="Tahoma"/>
+        <w:sz w:val="20"/>
+        <w:szCs w:val="20"/>
         <w:lang w:val="vi-VN"/>
       </w:rPr>
-      <w:t>3CK1</w:t>
+      <w:t>CK1</w:t>
     </w:r>
   </w:p>
 </w:hdr>
@@ -7995,7 +8209,7 @@
         <v:path o:extrusionok="f" gradientshapeok="t" o:connecttype="rect"/>
         <o:lock v:ext="edit" aspectratio="t"/>
       </v:shapetype>
-      <v:shape id="_x0000_i1027" type="#_x0000_t75" style="width:11.25pt;height:11.25pt" o:bullet="t">
+      <v:shape id="_x0000_i1028" type="#_x0000_t75" style="width:11.25pt;height:11.25pt" o:bullet="t">
         <v:imagedata r:id="rId1" o:title="mso431"/>
       </v:shape>
     </w:pict>

--- a/document/Đánh gia chức năng đồ án.docx
+++ b/document/Đánh gia chức năng đồ án.docx
@@ -1561,14 +1561,8 @@
                 <w:szCs w:val="20"/>
               </w:rPr>
             </w:pPr>
-            <w:r>
-              <w:rPr>
-                <w:rFonts w:ascii="Tahoma" w:hAnsi="Tahoma" w:cs="Tahoma"/>
-                <w:sz w:val="20"/>
-                <w:szCs w:val="20"/>
-              </w:rPr>
-              <w:t>Done</w:t>
-            </w:r>
+            <w:bookmarkStart w:id="0" w:name="_GoBack"/>
+            <w:bookmarkEnd w:id="0"/>
           </w:p>
         </w:tc>
       </w:tr>
@@ -2855,8 +2849,6 @@
               </w:rPr>
               <w:t>Done</w:t>
             </w:r>
-            <w:bookmarkStart w:id="0" w:name="_GoBack"/>
-            <w:bookmarkEnd w:id="0"/>
           </w:p>
         </w:tc>
       </w:tr>
@@ -7900,7 +7892,7 @@
             <w:noProof/>
             <w:sz w:val="20"/>
           </w:rPr>
-          <w:t>2</w:t>
+          <w:t>4</w:t>
         </w:r>
         <w:r>
           <w:rPr>
@@ -8209,7 +8201,7 @@
         <v:path o:extrusionok="f" gradientshapeok="t" o:connecttype="rect"/>
         <o:lock v:ext="edit" aspectratio="t"/>
       </v:shapetype>
-      <v:shape id="_x0000_i1028" type="#_x0000_t75" style="width:11.25pt;height:11.25pt" o:bullet="t">
+      <v:shape id="_x0000_i1027" type="#_x0000_t75" style="width:11.25pt;height:11.25pt" o:bullet="t">
         <v:imagedata r:id="rId1" o:title="mso431"/>
       </v:shape>
     </w:pict>

--- a/document/Đánh gia chức năng đồ án.docx
+++ b/document/Đánh gia chức năng đồ án.docx
@@ -1561,8 +1561,6 @@
                 <w:szCs w:val="20"/>
               </w:rPr>
             </w:pPr>
-            <w:bookmarkStart w:id="0" w:name="_GoBack"/>
-            <w:bookmarkEnd w:id="0"/>
           </w:p>
         </w:tc>
       </w:tr>
@@ -3281,9 +3279,16 @@
                 <w:rFonts w:ascii="Tahoma" w:hAnsi="Tahoma" w:cs="Tahoma"/>
                 <w:sz w:val="20"/>
                 <w:szCs w:val="20"/>
-                <w:lang w:val="vi-VN"/>
-              </w:rPr>
-            </w:pPr>
+              </w:rPr>
+            </w:pPr>
+            <w:r>
+              <w:rPr>
+                <w:rFonts w:ascii="Tahoma" w:hAnsi="Tahoma" w:cs="Tahoma"/>
+                <w:sz w:val="20"/>
+                <w:szCs w:val="20"/>
+              </w:rPr>
+              <w:t>Done</w:t>
+            </w:r>
           </w:p>
         </w:tc>
       </w:tr>
@@ -5904,14 +5909,6 @@
                 <w:szCs w:val="20"/>
               </w:rPr>
             </w:pPr>
-            <w:r>
-              <w:rPr>
-                <w:rFonts w:ascii="Tahoma" w:hAnsi="Tahoma" w:cs="Tahoma"/>
-                <w:sz w:val="20"/>
-                <w:szCs w:val="20"/>
-              </w:rPr>
-              <w:t>Done</w:t>
-            </w:r>
           </w:p>
         </w:tc>
       </w:tr>
@@ -6071,16 +6068,10 @@
                 <w:szCs w:val="20"/>
               </w:rPr>
             </w:pPr>
-            <w:r>
-              <w:rPr>
-                <w:rFonts w:ascii="Tahoma" w:hAnsi="Tahoma" w:cs="Tahoma"/>
-                <w:sz w:val="20"/>
-                <w:szCs w:val="20"/>
-              </w:rPr>
-              <w:t>Done</w:t>
-            </w:r>
-          </w:p>
-        </w:tc>
+          </w:p>
+        </w:tc>
+        <w:bookmarkStart w:id="0" w:name="_GoBack"/>
+        <w:bookmarkEnd w:id="0"/>
       </w:tr>
       <w:tr>
         <w:tc>
@@ -8201,7 +8192,7 @@
         <v:path o:extrusionok="f" gradientshapeok="t" o:connecttype="rect"/>
         <o:lock v:ext="edit" aspectratio="t"/>
       </v:shapetype>
-      <v:shape id="_x0000_i1027" type="#_x0000_t75" style="width:11.25pt;height:11.25pt" o:bullet="t">
+      <v:shape id="_x0000_i1030" type="#_x0000_t75" style="width:11.25pt;height:11.25pt" o:bullet="t">
         <v:imagedata r:id="rId1" o:title="mso431"/>
       </v:shape>
     </w:pict>
